--- a/web_text.docx
+++ b/web_text.docx
@@ -27,7 +27,52 @@
           <w:szCs w:val="22"/>
           <w:u w:val="single"/>
         </w:rPr>
-        <w:t>ABOUT ME</w:t>
+        <w:t xml:space="preserve">ABOUT </w:t>
+      </w:r>
+      <w:r>
+        <w:rPr>
+          <w:rFonts w:ascii="Helvetica Neue" w:hAnsi="Helvetica Neue"/>
+          <w:b/>
+          <w:bCs/>
+          <w:i/>
+          <w:iCs/>
+          <w:sz w:val="22"/>
+          <w:szCs w:val="22"/>
+          <w:u w:val="single"/>
+        </w:rPr>
+        <w:t>ME</w:t>
+      </w:r>
+      <w:r>
+        <w:rPr>
+          <w:rFonts w:ascii="Helvetica Neue" w:hAnsi="Helvetica Neue"/>
+          <w:b/>
+          <w:bCs/>
+          <w:i/>
+          <w:iCs/>
+          <w:sz w:val="22"/>
+          <w:szCs w:val="22"/>
+        </w:rPr>
+        <w:t xml:space="preserve"> </w:t>
+      </w:r>
+      <w:r>
+        <w:rPr>
+          <w:rFonts w:ascii="Helvetica Neue" w:hAnsi="Helvetica Neue"/>
+          <w:b/>
+          <w:bCs/>
+          <w:sz w:val="22"/>
+          <w:szCs w:val="22"/>
+        </w:rPr>
+        <w:t>Version</w:t>
+      </w:r>
+      <w:r>
+        <w:rPr>
+          <w:rFonts w:ascii="Helvetica Neue" w:hAnsi="Helvetica Neue"/>
+          <w:b/>
+          <w:bCs/>
+          <w:sz w:val="22"/>
+          <w:szCs w:val="22"/>
+        </w:rPr>
+        <w:t xml:space="preserve"> 1:</w:t>
       </w:r>
     </w:p>
     <w:p>
@@ -35,8 +80,6 @@
         <w:jc w:val="both"/>
         <w:rPr>
           <w:rFonts w:ascii="Helvetica Neue" w:hAnsi="Helvetica Neue"/>
-          <w:b/>
-          <w:bCs/>
           <w:sz w:val="22"/>
           <w:szCs w:val="22"/>
         </w:rPr>
@@ -47,8 +90,6 @@
         <w:jc w:val="both"/>
         <w:rPr>
           <w:rFonts w:ascii="Helvetica Neue" w:hAnsi="Helvetica Neue"/>
-          <w:b/>
-          <w:bCs/>
           <w:sz w:val="22"/>
           <w:szCs w:val="22"/>
         </w:rPr>
@@ -56,12 +97,74 @@
       <w:r>
         <w:rPr>
           <w:rFonts w:ascii="Helvetica Neue" w:hAnsi="Helvetica Neue"/>
-          <w:b/>
-          <w:bCs/>
-          <w:sz w:val="22"/>
-          <w:szCs w:val="22"/>
-        </w:rPr>
-        <w:t>Version 1:</w:t>
+          <w:sz w:val="22"/>
+          <w:szCs w:val="22"/>
+        </w:rPr>
+        <w:t xml:space="preserve">My name is Aniruddha Mukherjee and currently I am </w:t>
+      </w:r>
+      <w:r>
+        <w:rPr>
+          <w:rFonts w:ascii="Helvetica Neue" w:hAnsi="Helvetica Neue"/>
+          <w:sz w:val="22"/>
+          <w:szCs w:val="22"/>
+        </w:rPr>
+        <w:t>pursuing</w:t>
+      </w:r>
+      <w:r>
+        <w:rPr>
+          <w:rFonts w:ascii="Helvetica Neue" w:hAnsi="Helvetica Neue"/>
+          <w:sz w:val="22"/>
+          <w:szCs w:val="22"/>
+        </w:rPr>
+        <w:t xml:space="preserve"> a Master of Science (MS) with thesis in Computer Science at Purdue University, West Lafayette, Indiana. Prior to my master's education, I obtained an undergraduate degree in Computer Science and Statistics from the University of Illinois - Urbana Champaign. Along with my Bachelor of Science degree, I also obtained minor degrees in Business Administration from the </w:t>
+      </w:r>
+      <w:r>
+        <w:rPr>
+          <w:rFonts w:ascii="Helvetica Neue" w:hAnsi="Helvetica Neue"/>
+          <w:sz w:val="22"/>
+          <w:szCs w:val="22"/>
+        </w:rPr>
+        <w:t>Geis</w:t>
+      </w:r>
+      <w:r>
+        <w:rPr>
+          <w:rFonts w:ascii="Helvetica Neue" w:hAnsi="Helvetica Neue"/>
+          <w:sz w:val="22"/>
+          <w:szCs w:val="22"/>
+        </w:rPr>
+        <w:t xml:space="preserve"> College of Business, Economics with a </w:t>
+      </w:r>
+      <w:r>
+        <w:rPr>
+          <w:rFonts w:ascii="Helvetica Neue" w:hAnsi="Helvetica Neue"/>
+          <w:sz w:val="22"/>
+          <w:szCs w:val="22"/>
+        </w:rPr>
+        <w:t>concentration</w:t>
+      </w:r>
+      <w:r>
+        <w:rPr>
+          <w:rFonts w:ascii="Helvetica Neue" w:hAnsi="Helvetica Neue"/>
+          <w:sz w:val="22"/>
+          <w:szCs w:val="22"/>
+        </w:rPr>
+        <w:t xml:space="preserve"> in Econometrics from the College of Liberal Arts and Sciences, and Computational Engineering from the </w:t>
+      </w:r>
+      <w:r>
+        <w:rPr>
+          <w:rFonts w:ascii="Helvetica Neue" w:hAnsi="Helvetica Neue"/>
+          <w:sz w:val="22"/>
+          <w:szCs w:val="22"/>
+        </w:rPr>
+        <w:t>Grainger</w:t>
+      </w:r>
+      <w:r>
+        <w:rPr>
+          <w:rFonts w:ascii="Helvetica Neue" w:hAnsi="Helvetica Neue"/>
+          <w:sz w:val="22"/>
+          <w:szCs w:val="22"/>
+        </w:rPr>
+        <w:t xml:space="preserve"> College of Engineering, as well as a Data Science certificate from the Statistics department. As part of my continuous learning journey, I have earned a Machine Learning certificate from Stanford University, taught by Professor Andrew Ng, and a Financial Markets certificate from Yale University, taught by Professor Robert Shiller.</w:t>
       </w:r>
     </w:p>
     <w:p>
@@ -89,71 +192,51 @@
           <w:sz w:val="22"/>
           <w:szCs w:val="22"/>
         </w:rPr>
-        <w:t xml:space="preserve">My name is Aniruddha Mukherjee and currently I am </w:t>
-      </w:r>
-      <w:r>
-        <w:rPr>
-          <w:rFonts w:ascii="Helvetica Neue" w:hAnsi="Helvetica Neue"/>
-          <w:sz w:val="22"/>
-          <w:szCs w:val="22"/>
-        </w:rPr>
-        <w:t>pursuing</w:t>
-      </w:r>
-      <w:r>
-        <w:rPr>
-          <w:rFonts w:ascii="Helvetica Neue" w:hAnsi="Helvetica Neue"/>
-          <w:sz w:val="22"/>
-          <w:szCs w:val="22"/>
-        </w:rPr>
-        <w:t xml:space="preserve"> a Master of Science (MS) with thesis in Computer Science at Purdue University, West Lafayette, Indiana. Prior to my master's education, I obtained an undergraduate degree in Computer Science and Statistics from the University of Illinois - Urbana Champaign. Along with my Bachelor of Science degree, I also obtained minor degrees in Business Administration from the </w:t>
-      </w:r>
-      <w:r>
-        <w:rPr>
-          <w:rFonts w:ascii="Helvetica Neue" w:hAnsi="Helvetica Neue"/>
-          <w:sz w:val="22"/>
-          <w:szCs w:val="22"/>
-        </w:rPr>
-        <w:t>Geis</w:t>
-      </w:r>
-      <w:r>
-        <w:rPr>
-          <w:rFonts w:ascii="Helvetica Neue" w:hAnsi="Helvetica Neue"/>
-          <w:sz w:val="22"/>
-          <w:szCs w:val="22"/>
-        </w:rPr>
-        <w:t xml:space="preserve"> College of Business, Economics with a </w:t>
-      </w:r>
-      <w:r>
-        <w:rPr>
-          <w:rFonts w:ascii="Helvetica Neue" w:hAnsi="Helvetica Neue"/>
-          <w:sz w:val="22"/>
-          <w:szCs w:val="22"/>
-        </w:rPr>
-        <w:t>concentration</w:t>
-      </w:r>
-      <w:r>
-        <w:rPr>
-          <w:rFonts w:ascii="Helvetica Neue" w:hAnsi="Helvetica Neue"/>
-          <w:sz w:val="22"/>
-          <w:szCs w:val="22"/>
-        </w:rPr>
-        <w:t xml:space="preserve"> in Econometrics from the College of Liberal Arts and Sciences, and Computational Engineering from the </w:t>
-      </w:r>
-      <w:r>
-        <w:rPr>
-          <w:rFonts w:ascii="Helvetica Neue" w:hAnsi="Helvetica Neue"/>
-          <w:sz w:val="22"/>
-          <w:szCs w:val="22"/>
-        </w:rPr>
-        <w:t>Grainger</w:t>
-      </w:r>
-      <w:r>
-        <w:rPr>
-          <w:rFonts w:ascii="Helvetica Neue" w:hAnsi="Helvetica Neue"/>
-          <w:sz w:val="22"/>
-          <w:szCs w:val="22"/>
-        </w:rPr>
-        <w:t xml:space="preserve"> College of Engineering, as well as a Data Science certificate from the Statistics department. As part of my continuous learning journey, I have earned a Machine Learning certificate from Stanford University, taught by Professor Andrew Ng, and a Financial Markets certificate from Yale University, taught by Professor Robert Shiller.</w:t>
+        <w:t xml:space="preserve">Under the supervision of Professor Aniket </w:t>
+      </w:r>
+      <w:proofErr w:type="spellStart"/>
+      <w:r>
+        <w:rPr>
+          <w:rFonts w:ascii="Helvetica Neue" w:hAnsi="Helvetica Neue"/>
+          <w:sz w:val="22"/>
+          <w:szCs w:val="22"/>
+        </w:rPr>
+        <w:t>Bera</w:t>
+      </w:r>
+      <w:proofErr w:type="spellEnd"/>
+      <w:r>
+        <w:rPr>
+          <w:rFonts w:ascii="Helvetica Neue" w:hAnsi="Helvetica Neue"/>
+          <w:sz w:val="22"/>
+          <w:szCs w:val="22"/>
+        </w:rPr>
+        <w:t xml:space="preserve">, I am conducting cutting-edge research on modeling the diffusion of emotions over networks, leveraging the state-of-the-art transformer models. I am also a member of the IDEAS Lab, led by Professor Aniket </w:t>
+      </w:r>
+      <w:proofErr w:type="spellStart"/>
+      <w:r>
+        <w:rPr>
+          <w:rFonts w:ascii="Helvetica Neue" w:hAnsi="Helvetica Neue"/>
+          <w:sz w:val="22"/>
+          <w:szCs w:val="22"/>
+        </w:rPr>
+        <w:t>Bera</w:t>
+      </w:r>
+      <w:proofErr w:type="spellEnd"/>
+      <w:r>
+        <w:rPr>
+          <w:rFonts w:ascii="Helvetica Neue" w:hAnsi="Helvetica Neue"/>
+          <w:sz w:val="22"/>
+          <w:szCs w:val="22"/>
+        </w:rPr>
+        <w:t>, where I have been actively involved in various research projects since Fall 2022. I have a strong interest and expertise in machine learning, artificial intelligence, and data analytics, and I am also pursuing advanced learning in quantum computing</w:t>
+      </w:r>
+      <w:r>
+        <w:rPr>
+          <w:rFonts w:ascii="Helvetica Neue" w:hAnsi="Helvetica Neue"/>
+          <w:sz w:val="22"/>
+          <w:szCs w:val="22"/>
+        </w:rPr>
+        <w:t>.</w:t>
       </w:r>
     </w:p>
     <w:p>
@@ -178,54 +261,48 @@
       <w:r>
         <w:rPr>
           <w:rFonts w:ascii="Helvetica Neue" w:hAnsi="Helvetica Neue"/>
-          <w:sz w:val="22"/>
-          <w:szCs w:val="22"/>
-        </w:rPr>
-        <w:t xml:space="preserve">Under the supervision of Professor Aniket </w:t>
-      </w:r>
-      <w:proofErr w:type="spellStart"/>
-      <w:r>
-        <w:rPr>
-          <w:rFonts w:ascii="Helvetica Neue" w:hAnsi="Helvetica Neue"/>
-          <w:sz w:val="22"/>
-          <w:szCs w:val="22"/>
-        </w:rPr>
-        <w:t>Bera</w:t>
-      </w:r>
-      <w:proofErr w:type="spellEnd"/>
-      <w:r>
-        <w:rPr>
-          <w:rFonts w:ascii="Helvetica Neue" w:hAnsi="Helvetica Neue"/>
-          <w:sz w:val="22"/>
-          <w:szCs w:val="22"/>
-        </w:rPr>
-        <w:t xml:space="preserve">, I am conducting cutting-edge research on modeling the diffusion of emotions over networks, leveraging the state-of-the-art transformer models. I am also a member of the IDEAS Lab, led by Professor Aniket </w:t>
-      </w:r>
-      <w:proofErr w:type="spellStart"/>
-      <w:r>
-        <w:rPr>
-          <w:rFonts w:ascii="Helvetica Neue" w:hAnsi="Helvetica Neue"/>
-          <w:sz w:val="22"/>
-          <w:szCs w:val="22"/>
-        </w:rPr>
-        <w:t>Bera</w:t>
-      </w:r>
-      <w:proofErr w:type="spellEnd"/>
-      <w:r>
-        <w:rPr>
-          <w:rFonts w:ascii="Helvetica Neue" w:hAnsi="Helvetica Neue"/>
-          <w:sz w:val="22"/>
-          <w:szCs w:val="22"/>
-        </w:rPr>
-        <w:t>, where I have been actively involved in various research projects since Fall 2022. I have a strong interest and expertise in machine learning, artificial intelligence, and data analytics, and I am also pursuing advanced learning in quantum computing</w:t>
-      </w:r>
-      <w:r>
-        <w:rPr>
-          <w:rFonts w:ascii="Helvetica Neue" w:hAnsi="Helvetica Neue"/>
-          <w:sz w:val="22"/>
-          <w:szCs w:val="22"/>
-        </w:rPr>
-        <w:t>.</w:t>
+          <w:b/>
+          <w:bCs/>
+          <w:i/>
+          <w:iCs/>
+          <w:sz w:val="22"/>
+          <w:szCs w:val="22"/>
+          <w:u w:val="single"/>
+        </w:rPr>
+        <w:t xml:space="preserve">ABOUT </w:t>
+      </w:r>
+      <w:r>
+        <w:rPr>
+          <w:rFonts w:ascii="Helvetica Neue" w:hAnsi="Helvetica Neue"/>
+          <w:b/>
+          <w:bCs/>
+          <w:i/>
+          <w:iCs/>
+          <w:sz w:val="22"/>
+          <w:szCs w:val="22"/>
+          <w:u w:val="single"/>
+        </w:rPr>
+        <w:t>ME</w:t>
+      </w:r>
+      <w:r>
+        <w:rPr>
+          <w:rFonts w:ascii="Helvetica Neue" w:hAnsi="Helvetica Neue"/>
+          <w:b/>
+          <w:bCs/>
+          <w:sz w:val="22"/>
+          <w:szCs w:val="22"/>
+        </w:rPr>
+        <w:t xml:space="preserve"> </w:t>
+      </w:r>
+      <w:r>
+        <w:rPr>
+          <w:rFonts w:ascii="Helvetica Neue" w:hAnsi="Helvetica Neue"/>
+          <w:b/>
+          <w:bCs/>
+          <w:sz w:val="22"/>
+          <w:szCs w:val="22"/>
+        </w:rPr>
+        <w:t>Version 2:</w:t>
       </w:r>
     </w:p>
     <w:p>
@@ -250,12 +327,62 @@
       <w:r>
         <w:rPr>
           <w:rFonts w:ascii="Helvetica Neue" w:hAnsi="Helvetica Neue"/>
-          <w:b/>
-          <w:bCs/>
-          <w:sz w:val="22"/>
-          <w:szCs w:val="22"/>
-        </w:rPr>
-        <w:t>Version 2:</w:t>
+          <w:sz w:val="22"/>
+          <w:szCs w:val="22"/>
+        </w:rPr>
+        <w:t xml:space="preserve">My name is Aniruddha </w:t>
+      </w:r>
+      <w:r>
+        <w:rPr>
+          <w:rFonts w:ascii="Helvetica Neue" w:hAnsi="Helvetica Neue"/>
+          <w:sz w:val="22"/>
+          <w:szCs w:val="22"/>
+        </w:rPr>
+        <w:t>Mukherjee,</w:t>
+      </w:r>
+      <w:r>
+        <w:rPr>
+          <w:rFonts w:ascii="Helvetica Neue" w:hAnsi="Helvetica Neue"/>
+          <w:sz w:val="22"/>
+          <w:szCs w:val="22"/>
+        </w:rPr>
+        <w:t xml:space="preserve"> and I am a Master of Science (MS) student in Computer Science at Purdue University, West Lafayette, Indiana. I am working on my thesis under the guidance of Professor Aniket </w:t>
+      </w:r>
+      <w:proofErr w:type="spellStart"/>
+      <w:r>
+        <w:rPr>
+          <w:rFonts w:ascii="Helvetica Neue" w:hAnsi="Helvetica Neue"/>
+          <w:sz w:val="22"/>
+          <w:szCs w:val="22"/>
+        </w:rPr>
+        <w:t>Bera</w:t>
+      </w:r>
+      <w:proofErr w:type="spellEnd"/>
+      <w:r>
+        <w:rPr>
+          <w:rFonts w:ascii="Helvetica Neue" w:hAnsi="Helvetica Neue"/>
+          <w:sz w:val="22"/>
+          <w:szCs w:val="22"/>
+        </w:rPr>
+        <w:t xml:space="preserve">, focusing on modeling the diffusion of emotions over networks using the state-of-the-art transformer models. I am also a member of the IDEAS Lab, led by Professor Aniket </w:t>
+      </w:r>
+      <w:proofErr w:type="spellStart"/>
+      <w:r>
+        <w:rPr>
+          <w:rFonts w:ascii="Helvetica Neue" w:hAnsi="Helvetica Neue"/>
+          <w:sz w:val="22"/>
+          <w:szCs w:val="22"/>
+        </w:rPr>
+        <w:t>Bera</w:t>
+      </w:r>
+      <w:proofErr w:type="spellEnd"/>
+      <w:r>
+        <w:rPr>
+          <w:rFonts w:ascii="Helvetica Neue" w:hAnsi="Helvetica Neue"/>
+          <w:sz w:val="22"/>
+          <w:szCs w:val="22"/>
+        </w:rPr>
+        <w:t>, where I have been actively involved in various research projects since Fall 2022. My research interests and skills include machine learning, artificial intelligence, and data analytics, and I am also pursuing advanced learning in quantum computing.</w:t>
       </w:r>
     </w:p>
     <w:p>
@@ -283,59 +410,7 @@
           <w:sz w:val="22"/>
           <w:szCs w:val="22"/>
         </w:rPr>
-        <w:t xml:space="preserve">My name is Aniruddha </w:t>
-      </w:r>
-      <w:r>
-        <w:rPr>
-          <w:rFonts w:ascii="Helvetica Neue" w:hAnsi="Helvetica Neue"/>
-          <w:sz w:val="22"/>
-          <w:szCs w:val="22"/>
-        </w:rPr>
-        <w:t>Mukherjee,</w:t>
-      </w:r>
-      <w:r>
-        <w:rPr>
-          <w:rFonts w:ascii="Helvetica Neue" w:hAnsi="Helvetica Neue"/>
-          <w:sz w:val="22"/>
-          <w:szCs w:val="22"/>
-        </w:rPr>
-        <w:t xml:space="preserve"> and I am a Master of Science (MS) student in Computer Science at Purdue University, West Lafayette, Indiana. I am working on my thesis under the guidance of Professor Aniket </w:t>
-      </w:r>
-      <w:proofErr w:type="spellStart"/>
-      <w:r>
-        <w:rPr>
-          <w:rFonts w:ascii="Helvetica Neue" w:hAnsi="Helvetica Neue"/>
-          <w:sz w:val="22"/>
-          <w:szCs w:val="22"/>
-        </w:rPr>
-        <w:t>Bera</w:t>
-      </w:r>
-      <w:proofErr w:type="spellEnd"/>
-      <w:r>
-        <w:rPr>
-          <w:rFonts w:ascii="Helvetica Neue" w:hAnsi="Helvetica Neue"/>
-          <w:sz w:val="22"/>
-          <w:szCs w:val="22"/>
-        </w:rPr>
-        <w:t xml:space="preserve">, focusing on modeling the diffusion of emotions over networks using the state-of-the-art transformer models. I am also a member of the IDEAS Lab, led by Professor Aniket </w:t>
-      </w:r>
-      <w:proofErr w:type="spellStart"/>
-      <w:r>
-        <w:rPr>
-          <w:rFonts w:ascii="Helvetica Neue" w:hAnsi="Helvetica Neue"/>
-          <w:sz w:val="22"/>
-          <w:szCs w:val="22"/>
-        </w:rPr>
-        <w:t>Bera</w:t>
-      </w:r>
-      <w:proofErr w:type="spellEnd"/>
-      <w:r>
-        <w:rPr>
-          <w:rFonts w:ascii="Helvetica Neue" w:hAnsi="Helvetica Neue"/>
-          <w:sz w:val="22"/>
-          <w:szCs w:val="22"/>
-        </w:rPr>
-        <w:t>, where I have been actively involved in various research projects since Fall 2022. My research interests and skills include machine learning, artificial intelligence, and data analytics, and I am also pursuing advanced learning in quantum computing.</w:t>
+        <w:t>Before joining Purdue University, I completed my Bachelor of Science degree in Computer Science and Statistics from the University of Illinois - Urbana Champaign. During my undergraduate studies, I also obtained minor degrees in Business Administration from the Geis College of Business, Economics with a concentration in Econometrics from the College of Liberal Arts and Sciences, and Computational Engineering from the Grainger College of Engineering, as well as a Data Science certificate from the Statistics department. Additionally, I have earned online certificates in Machine Learning from Stanford University, taught by Professor Andrew Ng, and Financial Markets from Yale University, taught by Professor Robert Shiller.</w:t>
       </w:r>
     </w:p>
     <w:p>
@@ -363,7 +438,39 @@
           <w:sz w:val="22"/>
           <w:szCs w:val="22"/>
         </w:rPr>
-        <w:t>Before joining Purdue University, I completed my Bachelor of Science degree in Computer Science and Statistics from the University of Illinois - Urbana Champaign. During my undergraduate studies, I also obtained minor degrees in Business Administration from the Geis College of Business, Economics with a concentration in Econometrics from the College of Liberal Arts and Sciences, and Computational Engineering from the Grainger College of Engineering, as well as a Data Science certificate from the Statistics department. Additionally, I have earned online certificates in Machine Learning from Stanford University, taught by Professor Andrew Ng, and Financial Markets from Yale University, taught by Professor Robert Shiller.</w:t>
+        <w:t xml:space="preserve">Besides my academic and research achievements, I also possess various soft skills that make me a well-rounded and versatile individual. I have excellent problem-solving and analytical skills, as demonstrated by my FIFA 2018 World Cup predictions project in my previous website. In this project, I used machine learning techniques to predict the outcomes of the </w:t>
+      </w:r>
+      <w:r>
+        <w:rPr>
+          <w:rFonts w:ascii="Helvetica Neue" w:hAnsi="Helvetica Neue"/>
+          <w:sz w:val="22"/>
+          <w:szCs w:val="22"/>
+        </w:rPr>
+        <w:t>matches and</w:t>
+      </w:r>
+      <w:r>
+        <w:rPr>
+          <w:rFonts w:ascii="Helvetica Neue" w:hAnsi="Helvetica Neue"/>
+          <w:sz w:val="22"/>
+          <w:szCs w:val="22"/>
+        </w:rPr>
+        <w:t xml:space="preserve"> achieved an accuracy of 65%. I also have strong leadership and time management skills, as evidenced by my team's success in the Ashby Prize in Computational Science. This was a machine learning project where we designed a model to predict the density of chemicals in the atmosphere. We worked collaboratively and </w:t>
+      </w:r>
+      <w:r>
+        <w:rPr>
+          <w:rFonts w:ascii="Helvetica Neue" w:hAnsi="Helvetica Neue"/>
+          <w:sz w:val="22"/>
+          <w:szCs w:val="22"/>
+        </w:rPr>
+        <w:t>efficiently and</w:t>
+      </w:r>
+      <w:r>
+        <w:rPr>
+          <w:rFonts w:ascii="Helvetica Neue" w:hAnsi="Helvetica Neue"/>
+          <w:sz w:val="22"/>
+          <w:szCs w:val="22"/>
+        </w:rPr>
+        <w:t xml:space="preserve"> managed to secure the third place among many competitors.</w:t>
       </w:r>
     </w:p>
     <w:sectPr>
